--- a/multiple-formats.docx
+++ b/multiple-formats.docx
@@ -274,6 +274,24 @@
           <w:bookmarkEnd w:id="7"/>
           <w:r>
             <w:rPr/>
+            <w:t>Tables</w:t>
+          </w:r>
+        </w:p>
+        <w:p>
+          <w:pPr>
+            <w:pStyle w:val="Normal"/>
+            <w:bidi w:val="0"/>
+            <w:jc w:val="left"/>
+            <w:rPr/>
+          </w:pPr>
+          <w:r>
+            <w:rPr/>
+            <w:t xml:space="preserve">3.2 </w:t>
+          </w:r>
+          <w:bookmarkStart w:id="8" w:name="QQ2-1-10"/>
+          <w:bookmarkEnd w:id="8"/>
+          <w:r>
+            <w:rPr/>
             <w:t>Graphics</w:t>
           </w:r>
         </w:p>
@@ -286,31 +304,13 @@
           </w:pPr>
           <w:r>
             <w:rPr/>
-            <w:t xml:space="preserve">3.2 </w:t>
-          </w:r>
-          <w:bookmarkStart w:id="8" w:name="QQ2-1-9"/>
-          <w:bookmarkEnd w:id="8"/>
-          <w:r>
-            <w:rPr/>
-            <w:t>Math</w:t>
-          </w:r>
-        </w:p>
-        <w:p>
-          <w:pPr>
-            <w:pStyle w:val="Normal"/>
-            <w:bidi w:val="0"/>
-            <w:jc w:val="left"/>
-            <w:rPr/>
-          </w:pPr>
-          <w:r>
-            <w:rPr/>
             <w:t xml:space="preserve">3.3 </w:t>
           </w:r>
-          <w:bookmarkStart w:id="9" w:name="QQ2-1-10"/>
+          <w:bookmarkStart w:id="9" w:name="QQ2-1-11"/>
           <w:bookmarkEnd w:id="9"/>
           <w:r>
             <w:rPr/>
-            <w:t>Tables</w:t>
+            <w:t>Math</w:t>
           </w:r>
         </w:p>
         <w:p>
@@ -986,7 +986,7 @@
       </w:pPr>
       <w:r>
         <w:rPr/>
-        <w:t xml:space="preserve">This section contains some advice on some of the situations which might crop up, and some suggestions of what to do. </w:t>
+        <w:t xml:space="preserve">This section contains some suggestions on how to deal with some of the situations which might crop up, as well as showing you some of the things which can be converted. </w:t>
       </w:r>
     </w:p>
     <w:p>
@@ -1020,6 +1020,418 @@
       </w:r>
       <w:bookmarkStart w:id="22" w:name="x1-80003.1"/>
       <w:bookmarkEnd w:id="22"/>
+      <w:r>
+        <w:rPr/>
+        <w:t>Tables</w:t>
+      </w:r>
+    </w:p>
+    <w:p>
+      <w:pPr>
+        <w:pStyle w:val="Text-body"/>
+        <w:suppressAutoHyphens w:val="true"/>
+        <w:bidi w:val="0"/>
+        <w:spacing w:lineRule="auto" w:line="288" w:before="0" w:after="0"/>
+        <w:jc w:val="both"/>
+        <w:rPr/>
+      </w:pPr>
+      <w:r>
+        <w:rPr/>
+        <w:t xml:space="preserve">Tables are converted. </w:t>
+      </w:r>
+    </w:p>
+    <w:p>
+      <w:pPr>
+        <w:sectPr>
+          <w:footnotePr>
+            <w:numFmt w:val="decimal"/>
+          </w:footnotePr>
+          <w:type w:val="nextPage"/>
+          <w:pgSz w:w="11950" w:h="16901"/>
+          <w:pgMar w:left="1440" w:right="1440" w:gutter="0" w:header="0" w:top="1134" w:footer="0" w:bottom="1134"/>
+          <w:pgNumType w:fmt="decimal"/>
+          <w:formProt w:val="false"/>
+          <w:textDirection w:val="lrTb"/>
+          <w:docGrid w:type="default" w:linePitch="600" w:charSpace="32768"/>
+        </w:sectPr>
+      </w:pPr>
+    </w:p>
+    <w:p>
+      <w:pPr>
+        <w:pStyle w:val="Text-body"/>
+        <w:suppressAutoHyphens w:val="true"/>
+        <w:bidi w:val="0"/>
+        <w:spacing w:lineRule="auto" w:line="288" w:before="0" w:after="0"/>
+        <w:jc w:val="both"/>
+        <w:rPr/>
+      </w:pPr>
+      <w:r>
+        <w:rPr/>
+      </w:r>
+    </w:p>
+    <w:tbl>
+      <w:tblPr>
+        <w:tblW w:w="5000" w:type="pct"/>
+        <w:jc w:val="left"/>
+        <w:tblInd w:w="0" w:type="dxa"/>
+        <w:tblLayout w:type="fixed"/>
+        <w:tblCellMar>
+          <w:top w:w="0" w:type="dxa"/>
+          <w:left w:w="0" w:type="dxa"/>
+          <w:bottom w:w="0" w:type="dxa"/>
+          <w:right w:w="0" w:type="dxa"/>
+        </w:tblCellMar>
+      </w:tblPr>
+      <w:tblGrid>
+        <w:gridCol w:w="3023"/>
+        <w:gridCol w:w="3023"/>
+        <w:gridCol w:w="3024"/>
+      </w:tblGrid>
+      <w:tr>
+        <w:trPr/>
+        <w:tc>
+          <w:tcPr>
+            <w:tcW w:w="3023" w:type="dxa"/>
+            <w:tcBorders/>
+          </w:tcPr>
+          <w:p>
+            <w:pPr>
+              <w:pStyle w:val="Sty-R11L"/>
+              <w:pBdr>
+                <w:right w:val="single" w:sz="2" w:space="5" w:color="000000"/>
+              </w:pBdr>
+              <w:bidi w:val="0"/>
+              <w:jc w:val="left"/>
+              <w:rPr/>
+            </w:pPr>
+            <w:r>
+              <w:rPr/>
+              <w:t xml:space="preserve">a </w:t>
+            </w:r>
+          </w:p>
+        </w:tc>
+        <w:tc>
+          <w:tcPr>
+            <w:tcW w:w="3023" w:type="dxa"/>
+            <w:tcBorders/>
+          </w:tcPr>
+          <w:p>
+            <w:pPr>
+              <w:pStyle w:val="Sty-11L"/>
+              <w:pBdr/>
+              <w:bidi w:val="0"/>
+              <w:jc w:val="left"/>
+              <w:rPr/>
+            </w:pPr>
+            <w:r>
+              <w:rPr/>
+              <w:t xml:space="preserve">b </w:t>
+            </w:r>
+          </w:p>
+        </w:tc>
+        <w:tc>
+          <w:tcPr>
+            <w:tcW w:w="3024" w:type="dxa"/>
+            <w:tcBorders/>
+          </w:tcPr>
+          <w:p>
+            <w:pPr>
+              <w:pStyle w:val="Sty-11L"/>
+              <w:pBdr/>
+              <w:bidi w:val="0"/>
+              <w:jc w:val="left"/>
+              <w:rPr/>
+            </w:pPr>
+            <w:r>
+              <w:rPr/>
+              <w:t xml:space="preserve">c </w:t>
+            </w:r>
+          </w:p>
+        </w:tc>
+      </w:tr>
+      <w:tr>
+        <w:trPr/>
+        <w:tc>
+          <w:tcPr>
+            <w:tcW w:w="3023" w:type="dxa"/>
+            <w:tcBorders/>
+          </w:tcPr>
+          <w:p>
+            <w:pPr>
+              <w:pStyle w:val="Hline-p-hr"/>
+              <w:pBdr>
+                <w:bottom w:val="single" w:sz="2" w:space="0" w:color="000000"/>
+              </w:pBdr>
+              <w:bidi w:val="0"/>
+              <w:spacing w:lineRule="exact" w:line="6" w:before="0" w:after="0"/>
+              <w:jc w:val="left"/>
+              <w:rPr/>
+            </w:pPr>
+            <w:r>
+              <w:rPr/>
+            </w:r>
+          </w:p>
+        </w:tc>
+        <w:tc>
+          <w:tcPr>
+            <w:tcW w:w="3023" w:type="dxa"/>
+            <w:tcBorders/>
+          </w:tcPr>
+          <w:p>
+            <w:pPr>
+              <w:pStyle w:val="Hline-p-hr"/>
+              <w:pBdr>
+                <w:bottom w:val="single" w:sz="2" w:space="0" w:color="000000"/>
+              </w:pBdr>
+              <w:bidi w:val="0"/>
+              <w:spacing w:lineRule="exact" w:line="6" w:before="0" w:after="0"/>
+              <w:jc w:val="left"/>
+              <w:rPr/>
+            </w:pPr>
+            <w:r>
+              <w:rPr/>
+            </w:r>
+          </w:p>
+        </w:tc>
+        <w:tc>
+          <w:tcPr>
+            <w:tcW w:w="3024" w:type="dxa"/>
+            <w:tcBorders/>
+          </w:tcPr>
+          <w:p>
+            <w:pPr>
+              <w:pStyle w:val="Hline-p-hr"/>
+              <w:pBdr>
+                <w:bottom w:val="single" w:sz="2" w:space="0" w:color="000000"/>
+              </w:pBdr>
+              <w:bidi w:val="0"/>
+              <w:spacing w:lineRule="exact" w:line="6" w:before="0" w:after="0"/>
+              <w:jc w:val="left"/>
+              <w:rPr/>
+            </w:pPr>
+            <w:r>
+              <w:rPr/>
+            </w:r>
+          </w:p>
+        </w:tc>
+      </w:tr>
+      <w:tr>
+        <w:trPr/>
+        <w:tc>
+          <w:tcPr>
+            <w:tcW w:w="3023" w:type="dxa"/>
+            <w:tcBorders/>
+          </w:tcPr>
+          <w:p>
+            <w:pPr>
+              <w:pStyle w:val="Sty-R11L"/>
+              <w:pBdr>
+                <w:right w:val="single" w:sz="2" w:space="5" w:color="000000"/>
+              </w:pBdr>
+              <w:bidi w:val="0"/>
+              <w:jc w:val="left"/>
+              <w:rPr/>
+            </w:pPr>
+            <w:r>
+              <w:rPr/>
+              <w:t xml:space="preserve">1 </w:t>
+            </w:r>
+          </w:p>
+        </w:tc>
+        <w:tc>
+          <w:tcPr>
+            <w:tcW w:w="3023" w:type="dxa"/>
+            <w:tcBorders/>
+          </w:tcPr>
+          <w:p>
+            <w:pPr>
+              <w:pStyle w:val="Sty-11L"/>
+              <w:pBdr/>
+              <w:bidi w:val="0"/>
+              <w:jc w:val="left"/>
+              <w:rPr/>
+            </w:pPr>
+            <w:r>
+              <w:rPr/>
+              <w:t xml:space="preserve">2 </w:t>
+            </w:r>
+          </w:p>
+        </w:tc>
+        <w:tc>
+          <w:tcPr>
+            <w:tcW w:w="3024" w:type="dxa"/>
+            <w:tcBorders/>
+          </w:tcPr>
+          <w:p>
+            <w:pPr>
+              <w:pStyle w:val="Sty-11L"/>
+              <w:pBdr/>
+              <w:bidi w:val="0"/>
+              <w:jc w:val="left"/>
+              <w:rPr/>
+            </w:pPr>
+            <w:r>
+              <w:rPr/>
+              <w:t xml:space="preserve">3 </w:t>
+            </w:r>
+          </w:p>
+        </w:tc>
+      </w:tr>
+      <w:tr>
+        <w:trPr/>
+        <w:tc>
+          <w:tcPr>
+            <w:tcW w:w="3023" w:type="dxa"/>
+            <w:tcBorders/>
+          </w:tcPr>
+          <w:p>
+            <w:pPr>
+              <w:pStyle w:val="Sty-R11L"/>
+              <w:pBdr>
+                <w:right w:val="single" w:sz="2" w:space="5" w:color="000000"/>
+              </w:pBdr>
+              <w:bidi w:val="0"/>
+              <w:jc w:val="left"/>
+              <w:rPr/>
+            </w:pPr>
+            <w:r>
+              <w:rPr/>
+              <w:t xml:space="preserve">2 </w:t>
+            </w:r>
+          </w:p>
+        </w:tc>
+        <w:tc>
+          <w:tcPr>
+            <w:tcW w:w="3023" w:type="dxa"/>
+            <w:tcBorders/>
+          </w:tcPr>
+          <w:p>
+            <w:pPr>
+              <w:pStyle w:val="Sty-11L"/>
+              <w:pBdr/>
+              <w:bidi w:val="0"/>
+              <w:jc w:val="left"/>
+              <w:rPr/>
+            </w:pPr>
+            <w:r>
+              <w:rPr/>
+              <w:t xml:space="preserve">3 </w:t>
+            </w:r>
+          </w:p>
+        </w:tc>
+        <w:tc>
+          <w:tcPr>
+            <w:tcW w:w="3024" w:type="dxa"/>
+            <w:tcBorders/>
+          </w:tcPr>
+          <w:p>
+            <w:pPr>
+              <w:pStyle w:val="Sty-11L"/>
+              <w:pBdr/>
+              <w:bidi w:val="0"/>
+              <w:jc w:val="left"/>
+              <w:rPr/>
+            </w:pPr>
+            <w:r>
+              <w:rPr/>
+              <w:t xml:space="preserve">4 </w:t>
+            </w:r>
+          </w:p>
+        </w:tc>
+      </w:tr>
+    </w:tbl>
+    <w:p>
+      <w:pPr>
+        <w:pStyle w:val="Text-body"/>
+        <w:suppressAutoHyphens w:val="true"/>
+        <w:bidi w:val="0"/>
+        <w:spacing w:lineRule="auto" w:line="288" w:before="0" w:after="0"/>
+        <w:jc w:val="both"/>
+        <w:rPr>
+          <w:rStyle w:val="Texttt"/>
+        </w:rPr>
+      </w:pPr>
+      <w:r>
+        <w:rPr/>
+      </w:r>
+    </w:p>
+    <w:p>
+      <w:pPr>
+        <w:pStyle w:val="Text-body"/>
+        <w:suppressAutoHyphens w:val="true"/>
+        <w:bidi w:val="0"/>
+        <w:spacing w:lineRule="auto" w:line="288" w:before="0" w:after="0"/>
+        <w:jc w:val="both"/>
+        <w:rPr/>
+      </w:pPr>
+      <w:r>
+        <w:rPr/>
+      </w:r>
+    </w:p>
+    <w:p>
+      <w:pPr>
+        <w:pStyle w:val="Text-body"/>
+        <w:suppressAutoHyphens w:val="true"/>
+        <w:bidi w:val="0"/>
+        <w:spacing w:lineRule="auto" w:line="288" w:before="0" w:after="0"/>
+        <w:jc w:val="both"/>
+        <w:rPr/>
+      </w:pPr>
+      <w:hyperlink w:anchor="x1-80011">
+        <w:r>
+          <w:rPr>
+            <w:rStyle w:val="InternetLink"/>
+            <w:b/>
+            <w:i w:val="false"/>
+          </w:rPr>
+          <w:t>Table 1</w:t>
+        </w:r>
+      </w:hyperlink>
+      <w:bookmarkStart w:id="23" w:name="x1-80011"/>
+      <w:bookmarkEnd w:id="23"/>
+      <w:r>
+        <w:rPr>
+          <w:rStyle w:val="Caption-title"/>
+        </w:rPr>
+        <w:t xml:space="preserve">: </w:t>
+      </w:r>
+      <w:r>
+        <w:rPr/>
+        <w:t xml:space="preserve">A table </w:t>
+      </w:r>
+    </w:p>
+    <w:p>
+      <w:pPr>
+        <w:sectPr>
+          <w:footnotePr>
+            <w:numFmt w:val="decimal"/>
+          </w:footnotePr>
+          <w:type w:val="continuous"/>
+          <w:pgSz w:w="11950" w:h="16901"/>
+          <w:pgMar w:left="1440" w:right="1440" w:gutter="0" w:header="0" w:top="1134" w:footer="0" w:bottom="1134"/>
+          <w:formProt w:val="false"/>
+          <w:textDirection w:val="lrTb"/>
+          <w:docGrid w:type="default" w:linePitch="600" w:charSpace="32768"/>
+        </w:sectPr>
+      </w:pPr>
+    </w:p>
+    <w:p>
+      <w:pPr>
+        <w:pStyle w:val="Heading-3"/>
+        <w:numPr>
+          <w:ilvl w:val="2"/>
+          <w:numId w:val="1"/>
+        </w:numPr>
+        <w:bidi w:val="0"/>
+        <w:jc w:val="left"/>
+        <w:outlineLvl w:val="2"/>
+        <w:rPr/>
+      </w:pPr>
+      <w:r>
+        <w:rPr/>
+        <w:t xml:space="preserve">3.2 </w:t>
+      </w:r>
+      <w:bookmarkStart w:id="24" w:name="x1-90003.2"/>
+      <w:bookmarkEnd w:id="24"/>
       <w:r>
         <w:rPr/>
         <w:t>Graphics</w:t>
@@ -1198,10 +1610,10 @@
       </w:pPr>
       <w:r>
         <w:rPr/>
-        <w:t xml:space="preserve">3.2 </w:t>
-      </w:r>
-      <w:bookmarkStart w:id="23" w:name="x1-90003.2"/>
-      <w:bookmarkEnd w:id="23"/>
+        <w:t xml:space="preserve">3.3 </w:t>
+      </w:r>
+      <w:bookmarkStart w:id="25" w:name="x1-100003.3"/>
+      <w:bookmarkEnd w:id="25"/>
       <w:r>
         <w:rPr/>
         <w:t>Math</w:t>
@@ -1746,418 +2158,6 @@
       </w:pPr>
       <w:r>
         <w:rPr/>
-        <w:t xml:space="preserve">3.3 </w:t>
-      </w:r>
-      <w:bookmarkStart w:id="24" w:name="x1-100003.3"/>
-      <w:bookmarkEnd w:id="24"/>
-      <w:r>
-        <w:rPr/>
-        <w:t>Tables</w:t>
-      </w:r>
-    </w:p>
-    <w:p>
-      <w:pPr>
-        <w:pStyle w:val="Text-body"/>
-        <w:suppressAutoHyphens w:val="true"/>
-        <w:bidi w:val="0"/>
-        <w:spacing w:lineRule="auto" w:line="288" w:before="0" w:after="0"/>
-        <w:jc w:val="both"/>
-        <w:rPr/>
-      </w:pPr>
-      <w:r>
-        <w:rPr/>
-        <w:t xml:space="preserve">Tables are converted. </w:t>
-      </w:r>
-    </w:p>
-    <w:p>
-      <w:pPr>
-        <w:sectPr>
-          <w:footnotePr>
-            <w:numFmt w:val="decimal"/>
-          </w:footnotePr>
-          <w:type w:val="nextPage"/>
-          <w:pgSz w:w="11950" w:h="16901"/>
-          <w:pgMar w:left="1440" w:right="1440" w:gutter="0" w:header="0" w:top="1134" w:footer="0" w:bottom="1134"/>
-          <w:pgNumType w:fmt="decimal"/>
-          <w:formProt w:val="false"/>
-          <w:textDirection w:val="lrTb"/>
-          <w:docGrid w:type="default" w:linePitch="600" w:charSpace="32768"/>
-        </w:sectPr>
-      </w:pPr>
-    </w:p>
-    <w:p>
-      <w:pPr>
-        <w:pStyle w:val="Text-body"/>
-        <w:suppressAutoHyphens w:val="true"/>
-        <w:bidi w:val="0"/>
-        <w:spacing w:lineRule="auto" w:line="288" w:before="0" w:after="0"/>
-        <w:jc w:val="both"/>
-        <w:rPr/>
-      </w:pPr>
-      <w:r>
-        <w:rPr/>
-      </w:r>
-    </w:p>
-    <w:tbl>
-      <w:tblPr>
-        <w:tblW w:w="5000" w:type="pct"/>
-        <w:jc w:val="left"/>
-        <w:tblInd w:w="0" w:type="dxa"/>
-        <w:tblLayout w:type="fixed"/>
-        <w:tblCellMar>
-          <w:top w:w="0" w:type="dxa"/>
-          <w:left w:w="0" w:type="dxa"/>
-          <w:bottom w:w="0" w:type="dxa"/>
-          <w:right w:w="0" w:type="dxa"/>
-        </w:tblCellMar>
-      </w:tblPr>
-      <w:tblGrid>
-        <w:gridCol w:w="3023"/>
-        <w:gridCol w:w="3023"/>
-        <w:gridCol w:w="3024"/>
-      </w:tblGrid>
-      <w:tr>
-        <w:trPr/>
-        <w:tc>
-          <w:tcPr>
-            <w:tcW w:w="3023" w:type="dxa"/>
-            <w:tcBorders/>
-          </w:tcPr>
-          <w:p>
-            <w:pPr>
-              <w:pStyle w:val="Sty-R11L"/>
-              <w:pBdr>
-                <w:right w:val="single" w:sz="2" w:space="5" w:color="000000"/>
-              </w:pBdr>
-              <w:bidi w:val="0"/>
-              <w:jc w:val="left"/>
-              <w:rPr/>
-            </w:pPr>
-            <w:r>
-              <w:rPr/>
-              <w:t xml:space="preserve">a </w:t>
-            </w:r>
-          </w:p>
-        </w:tc>
-        <w:tc>
-          <w:tcPr>
-            <w:tcW w:w="3023" w:type="dxa"/>
-            <w:tcBorders/>
-          </w:tcPr>
-          <w:p>
-            <w:pPr>
-              <w:pStyle w:val="Sty-11L"/>
-              <w:pBdr/>
-              <w:bidi w:val="0"/>
-              <w:jc w:val="left"/>
-              <w:rPr/>
-            </w:pPr>
-            <w:r>
-              <w:rPr/>
-              <w:t xml:space="preserve">b </w:t>
-            </w:r>
-          </w:p>
-        </w:tc>
-        <w:tc>
-          <w:tcPr>
-            <w:tcW w:w="3024" w:type="dxa"/>
-            <w:tcBorders/>
-          </w:tcPr>
-          <w:p>
-            <w:pPr>
-              <w:pStyle w:val="Sty-11L"/>
-              <w:pBdr/>
-              <w:bidi w:val="0"/>
-              <w:jc w:val="left"/>
-              <w:rPr/>
-            </w:pPr>
-            <w:r>
-              <w:rPr/>
-              <w:t xml:space="preserve">c </w:t>
-            </w:r>
-          </w:p>
-        </w:tc>
-      </w:tr>
-      <w:tr>
-        <w:trPr/>
-        <w:tc>
-          <w:tcPr>
-            <w:tcW w:w="3023" w:type="dxa"/>
-            <w:tcBorders/>
-          </w:tcPr>
-          <w:p>
-            <w:pPr>
-              <w:pStyle w:val="Hline-p-hr"/>
-              <w:pBdr>
-                <w:bottom w:val="single" w:sz="2" w:space="0" w:color="000000"/>
-              </w:pBdr>
-              <w:bidi w:val="0"/>
-              <w:spacing w:lineRule="exact" w:line="6" w:before="0" w:after="0"/>
-              <w:jc w:val="left"/>
-              <w:rPr/>
-            </w:pPr>
-            <w:r>
-              <w:rPr/>
-            </w:r>
-          </w:p>
-        </w:tc>
-        <w:tc>
-          <w:tcPr>
-            <w:tcW w:w="3023" w:type="dxa"/>
-            <w:tcBorders/>
-          </w:tcPr>
-          <w:p>
-            <w:pPr>
-              <w:pStyle w:val="Hline-p-hr"/>
-              <w:pBdr>
-                <w:bottom w:val="single" w:sz="2" w:space="0" w:color="000000"/>
-              </w:pBdr>
-              <w:bidi w:val="0"/>
-              <w:spacing w:lineRule="exact" w:line="6" w:before="0" w:after="0"/>
-              <w:jc w:val="left"/>
-              <w:rPr/>
-            </w:pPr>
-            <w:r>
-              <w:rPr/>
-            </w:r>
-          </w:p>
-        </w:tc>
-        <w:tc>
-          <w:tcPr>
-            <w:tcW w:w="3024" w:type="dxa"/>
-            <w:tcBorders/>
-          </w:tcPr>
-          <w:p>
-            <w:pPr>
-              <w:pStyle w:val="Hline-p-hr"/>
-              <w:pBdr>
-                <w:bottom w:val="single" w:sz="2" w:space="0" w:color="000000"/>
-              </w:pBdr>
-              <w:bidi w:val="0"/>
-              <w:spacing w:lineRule="exact" w:line="6" w:before="0" w:after="0"/>
-              <w:jc w:val="left"/>
-              <w:rPr/>
-            </w:pPr>
-            <w:r>
-              <w:rPr/>
-            </w:r>
-          </w:p>
-        </w:tc>
-      </w:tr>
-      <w:tr>
-        <w:trPr/>
-        <w:tc>
-          <w:tcPr>
-            <w:tcW w:w="3023" w:type="dxa"/>
-            <w:tcBorders/>
-          </w:tcPr>
-          <w:p>
-            <w:pPr>
-              <w:pStyle w:val="Sty-R11L"/>
-              <w:pBdr>
-                <w:right w:val="single" w:sz="2" w:space="5" w:color="000000"/>
-              </w:pBdr>
-              <w:bidi w:val="0"/>
-              <w:jc w:val="left"/>
-              <w:rPr/>
-            </w:pPr>
-            <w:r>
-              <w:rPr/>
-              <w:t xml:space="preserve">1 </w:t>
-            </w:r>
-          </w:p>
-        </w:tc>
-        <w:tc>
-          <w:tcPr>
-            <w:tcW w:w="3023" w:type="dxa"/>
-            <w:tcBorders/>
-          </w:tcPr>
-          <w:p>
-            <w:pPr>
-              <w:pStyle w:val="Sty-11L"/>
-              <w:pBdr/>
-              <w:bidi w:val="0"/>
-              <w:jc w:val="left"/>
-              <w:rPr/>
-            </w:pPr>
-            <w:r>
-              <w:rPr/>
-              <w:t xml:space="preserve">2 </w:t>
-            </w:r>
-          </w:p>
-        </w:tc>
-        <w:tc>
-          <w:tcPr>
-            <w:tcW w:w="3024" w:type="dxa"/>
-            <w:tcBorders/>
-          </w:tcPr>
-          <w:p>
-            <w:pPr>
-              <w:pStyle w:val="Sty-11L"/>
-              <w:pBdr/>
-              <w:bidi w:val="0"/>
-              <w:jc w:val="left"/>
-              <w:rPr/>
-            </w:pPr>
-            <w:r>
-              <w:rPr/>
-              <w:t xml:space="preserve">3 </w:t>
-            </w:r>
-          </w:p>
-        </w:tc>
-      </w:tr>
-      <w:tr>
-        <w:trPr/>
-        <w:tc>
-          <w:tcPr>
-            <w:tcW w:w="3023" w:type="dxa"/>
-            <w:tcBorders/>
-          </w:tcPr>
-          <w:p>
-            <w:pPr>
-              <w:pStyle w:val="Sty-R11L"/>
-              <w:pBdr>
-                <w:right w:val="single" w:sz="2" w:space="5" w:color="000000"/>
-              </w:pBdr>
-              <w:bidi w:val="0"/>
-              <w:jc w:val="left"/>
-              <w:rPr/>
-            </w:pPr>
-            <w:r>
-              <w:rPr/>
-              <w:t xml:space="preserve">2 </w:t>
-            </w:r>
-          </w:p>
-        </w:tc>
-        <w:tc>
-          <w:tcPr>
-            <w:tcW w:w="3023" w:type="dxa"/>
-            <w:tcBorders/>
-          </w:tcPr>
-          <w:p>
-            <w:pPr>
-              <w:pStyle w:val="Sty-11L"/>
-              <w:pBdr/>
-              <w:bidi w:val="0"/>
-              <w:jc w:val="left"/>
-              <w:rPr/>
-            </w:pPr>
-            <w:r>
-              <w:rPr/>
-              <w:t xml:space="preserve">3 </w:t>
-            </w:r>
-          </w:p>
-        </w:tc>
-        <w:tc>
-          <w:tcPr>
-            <w:tcW w:w="3024" w:type="dxa"/>
-            <w:tcBorders/>
-          </w:tcPr>
-          <w:p>
-            <w:pPr>
-              <w:pStyle w:val="Sty-11L"/>
-              <w:pBdr/>
-              <w:bidi w:val="0"/>
-              <w:jc w:val="left"/>
-              <w:rPr/>
-            </w:pPr>
-            <w:r>
-              <w:rPr/>
-              <w:t xml:space="preserve">4 </w:t>
-            </w:r>
-          </w:p>
-        </w:tc>
-      </w:tr>
-    </w:tbl>
-    <w:p>
-      <w:pPr>
-        <w:pStyle w:val="Text-body"/>
-        <w:suppressAutoHyphens w:val="true"/>
-        <w:bidi w:val="0"/>
-        <w:spacing w:lineRule="auto" w:line="288" w:before="0" w:after="0"/>
-        <w:jc w:val="both"/>
-        <w:rPr>
-          <w:rStyle w:val="Texttt"/>
-        </w:rPr>
-      </w:pPr>
-      <w:r>
-        <w:rPr/>
-      </w:r>
-    </w:p>
-    <w:p>
-      <w:pPr>
-        <w:pStyle w:val="Text-body"/>
-        <w:suppressAutoHyphens w:val="true"/>
-        <w:bidi w:val="0"/>
-        <w:spacing w:lineRule="auto" w:line="288" w:before="0" w:after="0"/>
-        <w:jc w:val="both"/>
-        <w:rPr/>
-      </w:pPr>
-      <w:r>
-        <w:rPr/>
-      </w:r>
-    </w:p>
-    <w:p>
-      <w:pPr>
-        <w:pStyle w:val="Text-body"/>
-        <w:suppressAutoHyphens w:val="true"/>
-        <w:bidi w:val="0"/>
-        <w:spacing w:lineRule="auto" w:line="288" w:before="0" w:after="0"/>
-        <w:jc w:val="both"/>
-        <w:rPr/>
-      </w:pPr>
-      <w:hyperlink w:anchor="x1-100011">
-        <w:r>
-          <w:rPr>
-            <w:rStyle w:val="InternetLink"/>
-            <w:b/>
-            <w:i w:val="false"/>
-          </w:rPr>
-          <w:t>Table 1</w:t>
-        </w:r>
-      </w:hyperlink>
-      <w:bookmarkStart w:id="25" w:name="x1-100011"/>
-      <w:bookmarkEnd w:id="25"/>
-      <w:r>
-        <w:rPr>
-          <w:rStyle w:val="Caption-title"/>
-        </w:rPr>
-        <w:t xml:space="preserve">: </w:t>
-      </w:r>
-      <w:r>
-        <w:rPr/>
-        <w:t xml:space="preserve">A table </w:t>
-      </w:r>
-    </w:p>
-    <w:p>
-      <w:pPr>
-        <w:sectPr>
-          <w:footnotePr>
-            <w:numFmt w:val="decimal"/>
-          </w:footnotePr>
-          <w:type w:val="continuous"/>
-          <w:pgSz w:w="11950" w:h="16901"/>
-          <w:pgMar w:left="1440" w:right="1440" w:gutter="0" w:header="0" w:top="1134" w:footer="0" w:bottom="1134"/>
-          <w:formProt w:val="false"/>
-          <w:textDirection w:val="lrTb"/>
-          <w:docGrid w:type="default" w:linePitch="600" w:charSpace="32768"/>
-        </w:sectPr>
-      </w:pPr>
-    </w:p>
-    <w:p>
-      <w:pPr>
-        <w:pStyle w:val="Heading-3"/>
-        <w:numPr>
-          <w:ilvl w:val="2"/>
-          <w:numId w:val="1"/>
-        </w:numPr>
-        <w:bidi w:val="0"/>
-        <w:jc w:val="left"/>
-        <w:outlineLvl w:val="2"/>
-        <w:rPr/>
-      </w:pPr>
-      <w:r>
-        <w:rPr/>
         <w:t xml:space="preserve">3.4 </w:t>
       </w:r>
       <w:bookmarkStart w:id="26" w:name="x1-110003.4"/>
@@ -3284,7 +3284,7 @@
   <w:docDefaults>
     <w:rPrDefault>
       <w:rPr>
-        <w:rFonts w:ascii="Liberation Serif" w:hAnsi="Liberation Serif" w:eastAsia="Tahoma" w:cs="Tahoma"/>
+        <w:rFonts w:ascii="Liberation Serif" w:hAnsi="Liberation Serif" w:eastAsia="DejaVu Sans" w:cs="Noto Sans Arabic UI"/>
         <w:color w:val="000000"/>
         <w:sz w:val="24"/>
         <w:szCs w:val="24"/>
@@ -4019,7 +4019,7 @@
       <w:spacing w:before="240" w:after="120"/>
     </w:pPr>
     <w:rPr>
-      <w:rFonts w:ascii="Liberation Sans" w:hAnsi="Liberation Sans" w:eastAsia="Noto Sans CJK SC" w:cs="Lucida Sans"/>
+      <w:rFonts w:ascii="Liberation Sans" w:hAnsi="Liberation Sans" w:eastAsia="Noto Sans CJK SC" w:cs="Noto Sans Devanagari"/>
       <w:sz w:val="28"/>
       <w:szCs w:val="28"/>
     </w:rPr>

--- a/multiple-formats.docx
+++ b/multiple-formats.docx
@@ -2220,7 +2220,7 @@
       </w:pPr>
       <w:r>
         <w:rPr/>
-        <w:t>Since you need X E L</w:t>
+        <w:t>Since you need XeL</w:t>
       </w:r>
       <w:r>
         <w:rPr>
@@ -2275,7 +2275,7 @@
       </w:pPr>
       <w:r>
         <w:rPr/>
-        <w:t xml:space="preserve">make4ht -x file.tex </w:t>
+        <w:t xml:space="preserve">make4ht -l file.tex </w:t>
       </w:r>
     </w:p>
     <w:p>
@@ -2301,7 +2301,7 @@
       </w:pPr>
       <w:r>
         <w:rPr/>
-        <w:t xml:space="preserve">make4ht -x -f odt file.tex </w:t>
+        <w:t xml:space="preserve">make4ht -l -f odt file.tex </w:t>
       </w:r>
     </w:p>
     <w:p>

--- a/multiple-formats.docx
+++ b/multiple-formats.docx
@@ -80,7 +80,7 @@
         <w:rPr>
           <w:sz w:val="24"/>
         </w:rPr>
-        <w:t>November 28, 2024</w:t>
+        <w:t>February 19, 2025</w:t>
       </w:r>
     </w:p>
     <w:p>
@@ -94,7 +94,7 @@
       </w:pPr>
       <w:r>
         <w:rPr>
-          <w:rStyle w:val="FootnoteAnchor"/>
+          <w:rStyle w:val="FootnoteReference"/>
         </w:rPr>
         <w:footnoteReference w:id="2"/>
       </w:r>
@@ -113,7 +113,7 @@
             <w:suppressLineNumbers/>
             <w:bidi w:val="0"/>
             <w:spacing w:before="283" w:after="113"/>
-            <w:ind w:left="0" w:right="0" w:hanging="0"/>
+            <w:ind w:hanging="0" w:left="0" w:right="0"/>
             <w:jc w:val="left"/>
             <w:rPr/>
           </w:pPr>
@@ -570,7 +570,7 @@
       <w:hyperlink r:id="rId2">
         <w:r>
           <w:rPr>
-            <w:rStyle w:val="InternetLink"/>
+            <w:rStyle w:val="Hyperlink"/>
           </w:rPr>
           <w:t>make4ht</w:t>
         </w:r>
@@ -582,7 +582,7 @@
       <w:hyperlink r:id="rId3">
         <w:r>
           <w:rPr>
-            <w:rStyle w:val="InternetLink"/>
+            <w:rStyle w:val="Hyperlink"/>
           </w:rPr>
           <w:t>tex4ht</w:t>
         </w:r>
@@ -594,7 +594,7 @@
       <w:hyperlink r:id="rId4">
         <w:r>
           <w:rPr>
-            <w:rStyle w:val="InternetLink"/>
+            <w:rStyle w:val="Hyperlink"/>
           </w:rPr>
           <w:t>quite extensive documentation</w:t>
         </w:r>
@@ -793,7 +793,7 @@
       </w:pPr>
       <w:r>
         <w:rPr/>
-        <w:t xml:space="preserve">libreoffice7.5 --convert-to docx multiple-formats.odt </w:t>
+        <w:t xml:space="preserve">libreoffice24.2 --convert-to docx multiple-formats.odt </w:t>
       </w:r>
     </w:p>
     <w:p>
@@ -874,7 +874,7 @@
       <w:pPr>
         <w:pStyle w:val="First-line-indent"/>
         <w:bidi w:val="0"/>
-        <w:ind w:left="0" w:right="0" w:firstLine="283"/>
+        <w:ind w:firstLine="283" w:left="0" w:right="0"/>
         <w:rPr/>
       </w:pPr>
       <w:r>
@@ -911,7 +911,7 @@
       <w:pPr>
         <w:pStyle w:val="First-line-indent"/>
         <w:bidi w:val="0"/>
-        <w:ind w:left="0" w:right="0" w:firstLine="283"/>
+        <w:ind w:firstLine="283" w:left="0" w:right="0"/>
         <w:rPr/>
       </w:pPr>
       <w:r>
@@ -1379,7 +1379,7 @@
       <w:hyperlink w:anchor="x1-80011">
         <w:r>
           <w:rPr>
-            <w:rStyle w:val="InternetLink"/>
+            <w:rStyle w:val="Hyperlink"/>
             <w:b/>
             <w:i w:val="false"/>
           </w:rPr>
@@ -1469,7 +1469,7 @@
       <w:pPr>
         <w:pStyle w:val="First-line-indent"/>
         <w:bidi w:val="0"/>
-        <w:ind w:left="0" w:right="0" w:firstLine="283"/>
+        <w:ind w:firstLine="283" w:left="0" w:right="0"/>
         <w:rPr/>
       </w:pPr>
       <w:r>
@@ -1478,7 +1478,7 @@
           <wp:inline distT="0" distB="0" distL="0" distR="0">
             <wp:extent cx="1083945" cy="1139190"/>
             <wp:effectExtent l="0" t="0" r="0" b="0"/>
-            <wp:docPr id="1" name="tiger-.png" descr=""/>
+            <wp:docPr id="1" name="tiger-.png" descr="a colour picture of a tiger"/>
             <wp:cNvGraphicFramePr>
               <a:graphicFrameLocks xmlns:a="http://schemas.openxmlformats.org/drawingml/2006/main" noChangeAspect="1"/>
             </wp:cNvGraphicFramePr>
@@ -1486,7 +1486,7 @@
               <a:graphicData uri="http://schemas.openxmlformats.org/drawingml/2006/picture">
                 <pic:pic xmlns:pic="http://schemas.openxmlformats.org/drawingml/2006/picture">
                   <pic:nvPicPr>
-                    <pic:cNvPr id="1" name="tiger-.png" descr=""/>
+                    <pic:cNvPr id="1" name="tiger-.png" descr="a colour picture of a tiger"/>
                     <pic:cNvPicPr>
                       <a:picLocks noChangeAspect="1" noChangeArrowheads="1"/>
                     </pic:cNvPicPr>
@@ -1522,7 +1522,7 @@
       <w:pPr>
         <w:pStyle w:val="First-line-indent"/>
         <w:bidi w:val="0"/>
-        <w:ind w:left="0" w:right="0" w:firstLine="283"/>
+        <w:ind w:firstLine="283" w:left="0" w:right="0"/>
         <w:rPr/>
       </w:pPr>
       <w:r>
@@ -1563,7 +1563,7 @@
       <w:pPr>
         <w:pStyle w:val="First-line-indent"/>
         <w:bidi w:val="0"/>
-        <w:ind w:left="0" w:right="0" w:firstLine="283"/>
+        <w:ind w:firstLine="283" w:left="0" w:right="0"/>
         <w:rPr/>
       </w:pPr>
       <w:r>
@@ -1573,7 +1573,7 @@
       <w:hyperlink r:id="rId6">
         <w:r>
           <w:rPr>
-            <w:rStyle w:val="InternetLink"/>
+            <w:rStyle w:val="Hyperlink"/>
           </w:rPr>
           <w:t>StackExchange</w:t>
         </w:r>
@@ -1646,7 +1646,7 @@
         <w:rPr/>
         <w:t xml:space="preserve">\begin{equation} </w:t>
         <w:br/>
-        <w:t xml:space="preserve">\sum_{k=1}^5(k^2+2) = (1^2+2)+(2^2+2)+(3^2+2)+(4^2+2)+(5^2+2) </w:t>
+        <w:t xml:space="preserve">4x^2+\frac{3}{2}x-15=0 </w:t>
         <w:br/>
         <w:t xml:space="preserve">\end{equation} </w:t>
       </w:r>
@@ -1655,7 +1655,7 @@
       <w:pPr>
         <w:pStyle w:val="First-line-indent"/>
         <w:bidi w:val="0"/>
-        <w:ind w:left="0" w:right="0" w:firstLine="283"/>
+        <w:ind w:firstLine="283" w:left="0" w:right="0"/>
         <w:rPr/>
       </w:pPr>
       <w:r>
@@ -1698,308 +1698,84 @@
               <w:rPr/>
             </w:r>
             <m:oMath xmlns:m="http://schemas.openxmlformats.org/officeDocument/2006/math">
-              <m:sSubSup>
+              <m:r>
+                <w:rPr>
+                  <w:rFonts w:ascii="Cambria Math" w:hAnsi="Cambria Math"/>
+                </w:rPr>
+                <m:t xml:space="preserve">4</m:t>
+              </m:r>
+              <m:sSup>
                 <m:e>
                   <m:r>
                     <w:rPr>
                       <w:rFonts w:ascii="Cambria Math" w:hAnsi="Cambria Math"/>
                     </w:rPr>
-                    <m:t xml:space="preserve">∑</m:t>
-                  </m:r>
-                  <m:r>
-                    <w:rPr>
-                      <w:rFonts w:ascii="Cambria Math" w:hAnsi="Cambria Math"/>
-                    </w:rPr>
-                    <m:t xml:space="preserve">⁡</m:t>
+                    <m:t xml:space="preserve">x</m:t>
                   </m:r>
                 </m:e>
-                <m:sub>
-                  <m:r>
-                    <w:rPr>
-                      <w:rFonts w:ascii="Cambria Math" w:hAnsi="Cambria Math"/>
-                    </w:rPr>
-                    <m:t xml:space="preserve">k</m:t>
-                  </m:r>
-                  <m:r>
-                    <w:rPr>
-                      <w:rFonts w:ascii="Cambria Math" w:hAnsi="Cambria Math"/>
-                    </w:rPr>
-                    <m:t xml:space="preserve">=</m:t>
-                  </m:r>
-                  <m:r>
-                    <w:rPr>
-                      <w:rFonts w:ascii="Cambria Math" w:hAnsi="Cambria Math"/>
-                    </w:rPr>
-                    <m:t xml:space="preserve">1</m:t>
-                  </m:r>
-                </m:sub>
                 <m:sup>
-                  <m:r>
-                    <w:rPr>
-                      <w:rFonts w:ascii="Cambria Math" w:hAnsi="Cambria Math"/>
-                    </w:rPr>
-                    <m:t xml:space="preserve">5</m:t>
-                  </m:r>
-                </m:sup>
-              </m:sSubSup>
-              <m:d>
-                <m:dPr>
-                  <m:begChr m:val="("/>
-                  <m:endChr m:val=")"/>
-                </m:dPr>
-                <m:e>
-                  <m:sSup>
-                    <m:e>
-                      <m:r>
-                        <w:rPr>
-                          <w:rFonts w:ascii="Cambria Math" w:hAnsi="Cambria Math"/>
-                        </w:rPr>
-                        <m:t xml:space="preserve">k</m:t>
-                      </m:r>
-                    </m:e>
-                    <m:sup>
-                      <m:r>
-                        <w:rPr>
-                          <w:rFonts w:ascii="Cambria Math" w:hAnsi="Cambria Math"/>
-                        </w:rPr>
-                        <m:t xml:space="preserve">2</m:t>
-                      </m:r>
-                    </m:sup>
-                  </m:sSup>
-                  <m:r>
-                    <w:rPr>
-                      <w:rFonts w:ascii="Cambria Math" w:hAnsi="Cambria Math"/>
-                    </w:rPr>
-                    <m:t xml:space="preserve">+</m:t>
-                  </m:r>
                   <m:r>
                     <w:rPr>
                       <w:rFonts w:ascii="Cambria Math" w:hAnsi="Cambria Math"/>
                     </w:rPr>
                     <m:t xml:space="preserve">2</m:t>
                   </m:r>
-                </m:e>
-              </m:d>
+                </m:sup>
+              </m:sSup>
+              <m:r>
+                <w:rPr>
+                  <w:rFonts w:ascii="Cambria Math" w:hAnsi="Cambria Math"/>
+                </w:rPr>
+                <m:t xml:space="preserve">+</m:t>
+              </m:r>
+              <m:f>
+                <m:num>
+                  <m:r>
+                    <w:rPr>
+                      <w:rFonts w:ascii="Cambria Math" w:hAnsi="Cambria Math"/>
+                    </w:rPr>
+                    <m:t xml:space="preserve">3</m:t>
+                  </m:r>
+                </m:num>
+                <m:den>
+                  <m:r>
+                    <w:rPr>
+                      <w:rFonts w:ascii="Cambria Math" w:hAnsi="Cambria Math"/>
+                    </w:rPr>
+                    <m:t xml:space="preserve">2</m:t>
+                  </m:r>
+                </m:den>
+              </m:f>
+              <m:r>
+                <w:rPr>
+                  <w:rFonts w:ascii="Cambria Math" w:hAnsi="Cambria Math"/>
+                </w:rPr>
+                <m:t xml:space="preserve">x</m:t>
+              </m:r>
+              <m:r>
+                <w:rPr>
+                  <w:rFonts w:ascii="Cambria Math" w:hAnsi="Cambria Math"/>
+                </w:rPr>
+                <m:t xml:space="preserve">−</m:t>
+              </m:r>
+              <m:r>
+                <w:rPr>
+                  <w:rFonts w:ascii="Cambria Math" w:hAnsi="Cambria Math"/>
+                </w:rPr>
+                <m:t xml:space="preserve">15</m:t>
+              </m:r>
               <m:r>
                 <w:rPr>
                   <w:rFonts w:ascii="Cambria Math" w:hAnsi="Cambria Math"/>
                 </w:rPr>
                 <m:t xml:space="preserve">=</m:t>
               </m:r>
-              <m:d>
-                <m:dPr>
-                  <m:begChr m:val="("/>
-                  <m:endChr m:val=")"/>
-                </m:dPr>
-                <m:e>
-                  <m:sSup>
-                    <m:e>
-                      <m:r>
-                        <w:rPr>
-                          <w:rFonts w:ascii="Cambria Math" w:hAnsi="Cambria Math"/>
-                        </w:rPr>
-                        <m:t xml:space="preserve">1</m:t>
-                      </m:r>
-                    </m:e>
-                    <m:sup>
-                      <m:r>
-                        <w:rPr>
-                          <w:rFonts w:ascii="Cambria Math" w:hAnsi="Cambria Math"/>
-                        </w:rPr>
-                        <m:t xml:space="preserve">2</m:t>
-                      </m:r>
-                    </m:sup>
-                  </m:sSup>
-                  <m:r>
-                    <w:rPr>
-                      <w:rFonts w:ascii="Cambria Math" w:hAnsi="Cambria Math"/>
-                    </w:rPr>
-                    <m:t xml:space="preserve">+</m:t>
-                  </m:r>
-                  <m:r>
-                    <w:rPr>
-                      <w:rFonts w:ascii="Cambria Math" w:hAnsi="Cambria Math"/>
-                    </w:rPr>
-                    <m:t xml:space="preserve">2</m:t>
-                  </m:r>
-                </m:e>
-              </m:d>
               <m:r>
                 <w:rPr>
                   <w:rFonts w:ascii="Cambria Math" w:hAnsi="Cambria Math"/>
                 </w:rPr>
-                <m:t xml:space="preserve">+</m:t>
+                <m:t xml:space="preserve">0</m:t>
               </m:r>
-              <m:d>
-                <m:dPr>
-                  <m:begChr m:val="("/>
-                  <m:endChr m:val=")"/>
-                </m:dPr>
-                <m:e>
-                  <m:sSup>
-                    <m:e>
-                      <m:r>
-                        <w:rPr>
-                          <w:rFonts w:ascii="Cambria Math" w:hAnsi="Cambria Math"/>
-                        </w:rPr>
-                        <m:t xml:space="preserve">2</m:t>
-                      </m:r>
-                    </m:e>
-                    <m:sup>
-                      <m:r>
-                        <w:rPr>
-                          <w:rFonts w:ascii="Cambria Math" w:hAnsi="Cambria Math"/>
-                        </w:rPr>
-                        <m:t xml:space="preserve">2</m:t>
-                      </m:r>
-                    </m:sup>
-                  </m:sSup>
-                  <m:r>
-                    <w:rPr>
-                      <w:rFonts w:ascii="Cambria Math" w:hAnsi="Cambria Math"/>
-                    </w:rPr>
-                    <m:t xml:space="preserve">+</m:t>
-                  </m:r>
-                  <m:r>
-                    <w:rPr>
-                      <w:rFonts w:ascii="Cambria Math" w:hAnsi="Cambria Math"/>
-                    </w:rPr>
-                    <m:t xml:space="preserve">2</m:t>
-                  </m:r>
-                </m:e>
-              </m:d>
-              <m:r>
-                <w:rPr>
-                  <w:rFonts w:ascii="Cambria Math" w:hAnsi="Cambria Math"/>
-                </w:rPr>
-                <m:t xml:space="preserve">+</m:t>
-              </m:r>
-              <m:d>
-                <m:dPr>
-                  <m:begChr m:val="("/>
-                  <m:endChr m:val=")"/>
-                </m:dPr>
-                <m:e>
-                  <m:sSup>
-                    <m:e>
-                      <m:r>
-                        <w:rPr>
-                          <w:rFonts w:ascii="Cambria Math" w:hAnsi="Cambria Math"/>
-                        </w:rPr>
-                        <m:t xml:space="preserve">3</m:t>
-                      </m:r>
-                    </m:e>
-                    <m:sup>
-                      <m:r>
-                        <w:rPr>
-                          <w:rFonts w:ascii="Cambria Math" w:hAnsi="Cambria Math"/>
-                        </w:rPr>
-                        <m:t xml:space="preserve">2</m:t>
-                      </m:r>
-                    </m:sup>
-                  </m:sSup>
-                  <m:r>
-                    <w:rPr>
-                      <w:rFonts w:ascii="Cambria Math" w:hAnsi="Cambria Math"/>
-                    </w:rPr>
-                    <m:t xml:space="preserve">+</m:t>
-                  </m:r>
-                  <m:r>
-                    <w:rPr>
-                      <w:rFonts w:ascii="Cambria Math" w:hAnsi="Cambria Math"/>
-                    </w:rPr>
-                    <m:t xml:space="preserve">2</m:t>
-                  </m:r>
-                </m:e>
-              </m:d>
-              <m:r>
-                <w:rPr>
-                  <w:rFonts w:ascii="Cambria Math" w:hAnsi="Cambria Math"/>
-                </w:rPr>
-                <m:t xml:space="preserve">+</m:t>
-              </m:r>
-              <m:d>
-                <m:dPr>
-                  <m:begChr m:val="("/>
-                  <m:endChr m:val=")"/>
-                </m:dPr>
-                <m:e>
-                  <m:sSup>
-                    <m:e>
-                      <m:r>
-                        <w:rPr>
-                          <w:rFonts w:ascii="Cambria Math" w:hAnsi="Cambria Math"/>
-                        </w:rPr>
-                        <m:t xml:space="preserve">4</m:t>
-                      </m:r>
-                    </m:e>
-                    <m:sup>
-                      <m:r>
-                        <w:rPr>
-                          <w:rFonts w:ascii="Cambria Math" w:hAnsi="Cambria Math"/>
-                        </w:rPr>
-                        <m:t xml:space="preserve">2</m:t>
-                      </m:r>
-                    </m:sup>
-                  </m:sSup>
-                  <m:r>
-                    <w:rPr>
-                      <w:rFonts w:ascii="Cambria Math" w:hAnsi="Cambria Math"/>
-                    </w:rPr>
-                    <m:t xml:space="preserve">+</m:t>
-                  </m:r>
-                  <m:r>
-                    <w:rPr>
-                      <w:rFonts w:ascii="Cambria Math" w:hAnsi="Cambria Math"/>
-                    </w:rPr>
-                    <m:t xml:space="preserve">2</m:t>
-                  </m:r>
-                </m:e>
-              </m:d>
-              <m:r>
-                <w:rPr>
-                  <w:rFonts w:ascii="Cambria Math" w:hAnsi="Cambria Math"/>
-                </w:rPr>
-                <m:t xml:space="preserve">+</m:t>
-              </m:r>
-              <m:d>
-                <m:dPr>
-                  <m:begChr m:val="("/>
-                  <m:endChr m:val=")"/>
-                </m:dPr>
-                <m:e>
-                  <m:sSup>
-                    <m:e>
-                      <m:r>
-                        <w:rPr>
-                          <w:rFonts w:ascii="Cambria Math" w:hAnsi="Cambria Math"/>
-                        </w:rPr>
-                        <m:t xml:space="preserve">5</m:t>
-                      </m:r>
-                    </m:e>
-                    <m:sup>
-                      <m:r>
-                        <w:rPr>
-                          <w:rFonts w:ascii="Cambria Math" w:hAnsi="Cambria Math"/>
-                        </w:rPr>
-                        <m:t xml:space="preserve">2</m:t>
-                      </m:r>
-                    </m:sup>
-                  </m:sSup>
-                  <m:r>
-                    <w:rPr>
-                      <w:rFonts w:ascii="Cambria Math" w:hAnsi="Cambria Math"/>
-                    </w:rPr>
-                    <m:t xml:space="preserve">+</m:t>
-                  </m:r>
-                  <m:r>
-                    <w:rPr>
-                      <w:rFonts w:ascii="Cambria Math" w:hAnsi="Cambria Math"/>
-                    </w:rPr>
-                    <m:t xml:space="preserve">2</m:t>
-                  </m:r>
-                </m:e>
-              </m:d>
             </m:oMath>
           </w:p>
         </w:tc>
@@ -2041,7 +1817,7 @@
       <w:pPr>
         <w:pStyle w:val="First-line-indent"/>
         <w:bidi w:val="0"/>
-        <w:ind w:left="0" w:right="0" w:firstLine="283"/>
+        <w:ind w:firstLine="283" w:left="0" w:right="0"/>
         <w:rPr/>
       </w:pPr>
       <w:r>
@@ -2053,7 +1829,7 @@
           <w:rStyle w:val="Verb"/>
           <w:rFonts w:ascii="monospace;monospace" w:hAnsi="monospace;monospace"/>
         </w:rPr>
-        <w:t>$h(x)=e^x$</w:t>
+        <w:t>$sin^2x+cos^2x\equiv1$</w:t>
       </w:r>
       <w:r>
         <w:rPr/>
@@ -2067,27 +1843,7 @@
           <w:rPr>
             <w:rFonts w:ascii="Cambria Math" w:hAnsi="Cambria Math"/>
           </w:rPr>
-          <m:t xml:space="preserve">h</m:t>
-        </m:r>
-        <m:d>
-          <m:dPr>
-            <m:begChr m:val="("/>
-            <m:endChr m:val=")"/>
-          </m:dPr>
-          <m:e>
-            <m:r>
-              <w:rPr>
-                <w:rFonts w:ascii="Cambria Math" w:hAnsi="Cambria Math"/>
-              </w:rPr>
-              <m:t xml:space="preserve">x</m:t>
-            </m:r>
-          </m:e>
-        </m:d>
-        <m:r>
-          <w:rPr>
-            <w:rFonts w:ascii="Cambria Math" w:hAnsi="Cambria Math"/>
-          </w:rPr>
-          <m:t xml:space="preserve">=</m:t>
+          <m:t xml:space="preserve">si</m:t>
         </m:r>
         <m:sSup>
           <m:e>
@@ -2095,7 +1851,7 @@
               <w:rPr>
                 <w:rFonts w:ascii="Cambria Math" w:hAnsi="Cambria Math"/>
               </w:rPr>
-              <m:t xml:space="preserve">e</m:t>
+              <m:t xml:space="preserve">n</m:t>
             </m:r>
           </m:e>
           <m:sup>
@@ -2103,10 +1859,64 @@
               <w:rPr>
                 <w:rFonts w:ascii="Cambria Math" w:hAnsi="Cambria Math"/>
               </w:rPr>
-              <m:t xml:space="preserve">x</m:t>
+              <m:t xml:space="preserve">2</m:t>
             </m:r>
           </m:sup>
         </m:sSup>
+        <m:r>
+          <w:rPr>
+            <w:rFonts w:ascii="Cambria Math" w:hAnsi="Cambria Math"/>
+          </w:rPr>
+          <m:t xml:space="preserve">x</m:t>
+        </m:r>
+        <m:r>
+          <w:rPr>
+            <w:rFonts w:ascii="Cambria Math" w:hAnsi="Cambria Math"/>
+          </w:rPr>
+          <m:t xml:space="preserve">+</m:t>
+        </m:r>
+        <m:r>
+          <w:rPr>
+            <w:rFonts w:ascii="Cambria Math" w:hAnsi="Cambria Math"/>
+          </w:rPr>
+          <m:t xml:space="preserve">co</m:t>
+        </m:r>
+        <m:sSup>
+          <m:e>
+            <m:r>
+              <w:rPr>
+                <w:rFonts w:ascii="Cambria Math" w:hAnsi="Cambria Math"/>
+              </w:rPr>
+              <m:t xml:space="preserve">s</m:t>
+            </m:r>
+          </m:e>
+          <m:sup>
+            <m:r>
+              <w:rPr>
+                <w:rFonts w:ascii="Cambria Math" w:hAnsi="Cambria Math"/>
+              </w:rPr>
+              <m:t xml:space="preserve">2</m:t>
+            </m:r>
+          </m:sup>
+        </m:sSup>
+        <m:r>
+          <w:rPr>
+            <w:rFonts w:ascii="Cambria Math" w:hAnsi="Cambria Math"/>
+          </w:rPr>
+          <m:t xml:space="preserve">x</m:t>
+        </m:r>
+        <m:r>
+          <w:rPr>
+            <w:rFonts w:ascii="Cambria Math" w:hAnsi="Cambria Math"/>
+          </w:rPr>
+          <m:t xml:space="preserve">≡</m:t>
+        </m:r>
+        <m:r>
+          <w:rPr>
+            <w:rFonts w:ascii="Cambria Math" w:hAnsi="Cambria Math"/>
+          </w:rPr>
+          <m:t xml:space="preserve">1</m:t>
+        </m:r>
       </m:oMath>
       <w:r>
         <w:rPr/>
@@ -2117,25 +1927,25 @@
       </w:r>
       <w:r>
         <w:rPr>
-          <w:rStyle w:val="InternetLink"/>
+          <w:rStyle w:val="Hyperlink"/>
         </w:rPr>
         <w:instrText xml:space="preserve"> HYPERLINK "https://www.kodymirus.cz/tex4ht-doc/BasicTutorial.html" \l "math-options"</w:instrText>
       </w:r>
       <w:r>
         <w:rPr>
-          <w:rStyle w:val="InternetLink"/>
+          <w:rStyle w:val="Hyperlink"/>
         </w:rPr>
         <w:fldChar w:fldCharType="separate"/>
       </w:r>
       <w:r>
         <w:rPr>
-          <w:rStyle w:val="InternetLink"/>
+          <w:rStyle w:val="Hyperlink"/>
         </w:rPr>
         <w:t>documentation</w:t>
       </w:r>
       <w:r>
         <w:rPr>
-          <w:rStyle w:val="InternetLink"/>
+          <w:rStyle w:val="Hyperlink"/>
         </w:rPr>
         <w:fldChar w:fldCharType="end"/>
       </w:r>
@@ -2215,7 +2025,7 @@
       <w:pPr>
         <w:pStyle w:val="First-line-indent"/>
         <w:bidi w:val="0"/>
-        <w:ind w:left="0" w:right="0" w:firstLine="283"/>
+        <w:ind w:firstLine="283" w:left="0" w:right="0"/>
         <w:rPr/>
       </w:pPr>
       <w:r>
@@ -2282,7 +2092,7 @@
       <w:pPr>
         <w:pStyle w:val="First-line-indent"/>
         <w:bidi w:val="0"/>
-        <w:ind w:left="0" w:right="0" w:firstLine="283"/>
+        <w:ind w:firstLine="283" w:left="0" w:right="0"/>
         <w:rPr/>
       </w:pPr>
       <w:r>
@@ -2308,7 +2118,7 @@
       <w:pPr>
         <w:pStyle w:val="First-line-indent"/>
         <w:bidi w:val="0"/>
-        <w:ind w:left="0" w:right="0" w:firstLine="283"/>
+        <w:ind w:firstLine="283" w:left="0" w:right="0"/>
         <w:rPr/>
       </w:pPr>
       <w:r>
@@ -2318,7 +2128,7 @@
       <w:hyperlink w:anchor="x1-50002.3">
         <w:r>
           <w:rPr>
-            <w:rStyle w:val="InternetLink"/>
+            <w:rStyle w:val="Hyperlink"/>
           </w:rPr>
           <w:t>2.3</w:t>
         </w:r>
@@ -2375,7 +2185,19 @@
       </w:pPr>
       <w:r>
         <w:rPr/>
-        <w:t xml:space="preserve">This is a document showing a syntax tree using the qtree package: </w:t>
+        <w:t xml:space="preserve">This is a document showing a syntax tree using the qtree package, from the </w:t>
+      </w:r>
+      <w:hyperlink r:id="rId7">
+        <w:r>
+          <w:rPr>
+            <w:rStyle w:val="Hyperlink"/>
+          </w:rPr>
+          <w:t>qtree documentation</w:t>
+        </w:r>
+      </w:hyperlink>
+      <w:r>
+        <w:rPr/>
+        <w:t xml:space="preserve">: </w:t>
       </w:r>
     </w:p>
     <w:p>
@@ -2399,13 +2221,15 @@
         <w:br/>
         <w:t xml:space="preserve">This is a tree. </w:t>
         <w:br/>
-        <w:t xml:space="preserve">\Tree[.TP\qroof{Valentine}.DP\textit{\begin{scriptsize}i\end{scriptsize}} </w:t>
+        <w:t xml:space="preserve"> </w:t>
         <w:br/>
-        <w:t xml:space="preserve">[.T’ [.T [.V be ] [.T -ed ]] [.VP [.V’ [.\sout{V} ][.VP </w:t>
+        <w:t xml:space="preserve">\Tree </w:t>
         <w:br/>
-        <w:t xml:space="preserve">[.\sout{DP}\textit{\begin{scriptsize}i\end{scriptsize}} ][.V’ [.V </w:t>
+        <w:t xml:space="preserve">[.IP [ Roses ].NP_i [.I\1 [ are ].I\0 </w:t>
         <w:br/>
-        <w:t xml:space="preserve">writing ] \qroof{a book}.DP ]]]]]] </w:t>
+        <w:t xml:space="preserve">[.VP t_i [ [ going ].V\0 \qroof{out of style}.PP ].V\1 ].VP </w:t>
+        <w:br/>
+        <w:t xml:space="preserve">].I\1 ] </w:t>
         <w:br/>
         <w:t xml:space="preserve">\end{document} </w:t>
       </w:r>
@@ -2414,7 +2238,7 @@
       <w:pPr>
         <w:pStyle w:val="First-line-indent"/>
         <w:bidi w:val="0"/>
-        <w:ind w:left="0" w:right="0" w:firstLine="283"/>
+        <w:ind w:firstLine="283" w:left="0" w:right="0"/>
         <w:rPr/>
       </w:pPr>
       <w:r>
@@ -2440,7 +2264,7 @@
       <w:pPr>
         <w:pStyle w:val="First-line-indent"/>
         <w:bidi w:val="0"/>
-        <w:ind w:left="0" w:right="0" w:firstLine="283"/>
+        <w:ind w:firstLine="283" w:left="0" w:right="0"/>
         <w:rPr/>
       </w:pPr>
       <w:r>
@@ -2452,7 +2276,7 @@
       <w:pPr>
         <w:pStyle w:val="First-line-indent"/>
         <w:bidi w:val="0"/>
-        <w:ind w:left="0" w:right="0" w:firstLine="283"/>
+        <w:ind w:firstLine="283" w:left="0" w:right="0"/>
         <w:rPr/>
       </w:pPr>
       <w:r>
@@ -2538,7 +2362,7 @@
       <w:pPr>
         <w:pStyle w:val="First-line-indent"/>
         <w:bidi w:val="0"/>
-        <w:ind w:left="0" w:right="0" w:firstLine="283"/>
+        <w:ind w:firstLine="283" w:left="0" w:right="0"/>
         <w:rPr/>
       </w:pPr>
       <w:r>
@@ -2620,10 +2444,10 @@
         <w:rPr/>
         <w:t xml:space="preserve">There is some information about this on </w:t>
       </w:r>
-      <w:hyperlink r:id="rId7">
+      <w:hyperlink r:id="rId8">
         <w:r>
           <w:rPr>
-            <w:rStyle w:val="InternetLink"/>
+            <w:rStyle w:val="Hyperlink"/>
           </w:rPr>
           <w:t>StackExchange</w:t>
         </w:r>
@@ -2728,9 +2552,9 @@
   <w:footnote w:id="2">
     <w:p>
       <w:pPr>
-        <w:pStyle w:val="Footnote"/>
-        <w:bidi w:val="0"/>
-        <w:ind w:left="288" w:right="0" w:hanging="288"/>
+        <w:pStyle w:val="FootnoteText"/>
+        <w:bidi w:val="0"/>
+        <w:ind w:hanging="288" w:left="288" w:right="0"/>
         <w:jc w:val="left"/>
         <w:rPr/>
       </w:pPr>
@@ -2747,46 +2571,7 @@
       </w:r>
       <w:r>
         <w:rPr/>
-        <w:t xml:space="preserve">The information in this document is offered in good faith and I hope that others find it helpful. Much of it has come, directly or indirectly, from the author of the make4ht tool, Michal Hoftich. I’ve taken math snippets from </w:t>
-      </w:r>
-      <w:hyperlink r:id="rId1">
-        <w:r>
-          <w:rPr>
-            <w:rStyle w:val="InternetLink"/>
-          </w:rPr>
-          <w:t>this intro to writing math with L</w:t>
-        </w:r>
-        <w:r>
-          <w:rPr>
-            <w:rStyle w:val="InternetLink"/>
-            <w:position w:val="3"/>
-            <w:sz w:val="14"/>
-          </w:rPr>
-          <w:t>A</w:t>
-        </w:r>
-        <w:r>
-          <w:rPr>
-            <w:rStyle w:val="InternetLink"/>
-          </w:rPr>
-          <w:t>T</w:t>
-        </w:r>
-        <w:r>
-          <w:rPr>
-            <w:rStyle w:val="InternetLink"/>
-            <w:position w:val="-5"/>
-          </w:rPr>
-          <w:t>E</w:t>
-        </w:r>
-        <w:r>
-          <w:rPr>
-            <w:rStyle w:val="InternetLink"/>
-          </w:rPr>
-          <w:t>X</w:t>
-        </w:r>
-      </w:hyperlink>
-      <w:r>
-        <w:rPr/>
-        <w:t>. There are absolutely no guarantees as to whether, and how well, these tools will work in your case. I am not the author of any of the tools referred to in this document. Corrections and improvements to this document are welcome.</w:t>
+        <w:t>The information in this document is offered in good faith and I hope that others find it helpful. Much of it has come, directly or indirectly, from the author of the make4ht tool, Michal Hoftich. There are absolutely no guarantees as to whether, and how well, these tools will work in your case. I am not the author of any of the tools referred to in this document. Corrections and improvements to this document are welcome.</w:t>
       </w:r>
     </w:p>
   </w:footnote>
@@ -3383,7 +3168,7 @@
       <w:vertAlign w:val="superscript"/>
     </w:rPr>
   </w:style>
-  <w:style w:type="character" w:styleId="FootnoteAnchor">
+  <w:style w:type="character" w:styleId="FootnoteReference">
     <w:name w:val="Footnote Reference"/>
     <w:rPr>
       <w:vertAlign w:val="superscript"/>
@@ -3497,14 +3282,14 @@
     <w:qFormat/>
     <w:rPr/>
   </w:style>
-  <w:style w:type="character" w:styleId="InternetLink">
+  <w:style w:type="character" w:styleId="Hyperlink">
     <w:name w:val="Hyperlink"/>
     <w:rPr>
       <w:color w:val="000080"/>
       <w:u w:val="single"/>
     </w:rPr>
   </w:style>
-  <w:style w:type="character" w:styleId="EndnoteAnchor">
+  <w:style w:type="character" w:styleId="EndnoteReference">
     <w:name w:val="Endnote Reference"/>
     <w:rPr>
       <w:vertAlign w:val="superscript"/>
@@ -3573,7 +3358,7 @@
       <w:pBdr/>
       <w:bidi w:val="0"/>
       <w:spacing w:lineRule="exact" w:line="1" w:before="0" w:after="0"/>
-      <w:ind w:left="0" w:right="0" w:hanging="0"/>
+      <w:ind w:left="0" w:right="0"/>
     </w:pPr>
     <w:rPr>
       <w:sz w:val="24"/>
@@ -3637,7 +3422,7 @@
     <w:basedOn w:val="Text-body"/>
     <w:qFormat/>
     <w:pPr>
-      <w:ind w:left="0" w:right="0" w:firstLine="283"/>
+      <w:ind w:firstLine="283" w:left="0" w:right="0"/>
     </w:pPr>
     <w:rPr/>
   </w:style>
@@ -3647,7 +3432,7 @@
     <w:qFormat/>
     <w:pPr>
       <w:bidi w:val="1"/>
-      <w:ind w:left="0" w:right="0" w:firstLine="283"/>
+      <w:ind w:firstLine="283" w:left="0" w:right="0"/>
       <w:jc w:val="left"/>
     </w:pPr>
     <w:rPr/>
@@ -3745,7 +3530,7 @@
         <w:numId w:val="2"/>
       </w:numPr>
       <w:spacing w:before="0" w:after="216"/>
-      <w:ind w:left="0" w:right="0" w:hanging="0"/>
+      <w:ind w:hanging="0" w:left="0" w:right="0"/>
     </w:pPr>
     <w:rPr/>
   </w:style>
@@ -3759,7 +3544,7 @@
         <w:numId w:val="3"/>
       </w:numPr>
       <w:spacing w:before="0" w:after="216"/>
-      <w:ind w:left="0" w:right="0" w:hanging="0"/>
+      <w:ind w:hanging="0" w:left="0" w:right="0"/>
     </w:pPr>
     <w:rPr/>
   </w:style>
@@ -3786,7 +3571,7 @@
     <w:qFormat/>
     <w:pPr>
       <w:spacing w:before="0" w:after="113"/>
-      <w:ind w:left="504" w:right="0" w:hanging="0"/>
+      <w:ind w:hanging="0" w:left="504" w:right="0"/>
     </w:pPr>
     <w:rPr/>
   </w:style>
@@ -3796,7 +3581,7 @@
     <w:pPr>
       <w:widowControl w:val="false"/>
       <w:bidi w:val="0"/>
-      <w:ind w:left="144" w:right="0" w:hanging="0"/>
+      <w:ind w:hanging="0" w:left="144" w:right="0"/>
     </w:pPr>
     <w:rPr>
       <w:b/>
@@ -3810,7 +3595,7 @@
     <w:pPr>
       <w:widowControl w:val="false"/>
       <w:bidi w:val="0"/>
-      <w:ind w:left="504" w:right="0" w:hanging="504"/>
+      <w:ind w:hanging="504" w:left="504" w:right="0"/>
     </w:pPr>
     <w:rPr>
       <w:sz w:val="24"/>
@@ -3823,7 +3608,7 @@
     <w:qFormat/>
     <w:pPr>
       <w:spacing w:before="0" w:after="113"/>
-      <w:ind w:left="504" w:right="0" w:hanging="0"/>
+      <w:ind w:hanging="0" w:left="504" w:right="0"/>
     </w:pPr>
     <w:rPr/>
   </w:style>
@@ -3833,7 +3618,7 @@
     <w:pPr>
       <w:widowControl w:val="false"/>
       <w:bidi w:val="0"/>
-      <w:ind w:left="144" w:right="0" w:hanging="0"/>
+      <w:ind w:hanging="0" w:left="144" w:right="0"/>
     </w:pPr>
     <w:rPr>
       <w:sz w:val="24"/>
@@ -3846,7 +3631,7 @@
     <w:qFormat/>
     <w:pPr>
       <w:spacing w:before="0" w:after="113"/>
-      <w:ind w:left="504" w:right="0" w:hanging="504"/>
+      <w:ind w:hanging="504" w:left="504" w:right="0"/>
     </w:pPr>
     <w:rPr/>
   </w:style>
@@ -3871,7 +3656,7 @@
     <w:qFormat/>
     <w:pPr>
       <w:spacing w:before="113" w:after="113"/>
-      <w:ind w:left="567" w:right="567" w:hanging="0"/>
+      <w:ind w:hanging="0" w:left="567" w:right="567"/>
     </w:pPr>
     <w:rPr/>
   </w:style>
@@ -3883,7 +3668,7 @@
     <w:pPr>
       <w:bidi w:val="1"/>
       <w:spacing w:before="113" w:after="113"/>
-      <w:ind w:left="567" w:right="567" w:hanging="0"/>
+      <w:ind w:hanging="0" w:left="567" w:right="567"/>
       <w:jc w:val="left"/>
     </w:pPr>
     <w:rPr/>
@@ -3921,7 +3706,7 @@
     <w:pPr>
       <w:suppressLineNumbers/>
       <w:spacing w:before="283" w:after="113"/>
-      <w:ind w:left="0" w:right="0" w:hanging="0"/>
+      <w:ind w:hanging="0" w:left="0" w:right="0"/>
     </w:pPr>
     <w:rPr/>
   </w:style>
@@ -3931,7 +3716,7 @@
     <w:qFormat/>
     <w:pPr>
       <w:suppressLineNumbers/>
-      <w:ind w:left="0" w:right="0" w:hanging="0"/>
+      <w:ind w:hanging="0" w:left="0" w:right="0"/>
     </w:pPr>
     <w:rPr/>
   </w:style>
@@ -3945,7 +3730,7 @@
         <w:tab w:val="clear" w:pos="1134"/>
       </w:tabs>
       <w:spacing w:before="113" w:after="113"/>
-      <w:ind w:left="850" w:right="567" w:hanging="283"/>
+      <w:ind w:hanging="283" w:left="850" w:right="567"/>
     </w:pPr>
     <w:rPr/>
   </w:style>
@@ -3955,7 +3740,7 @@
     <w:qFormat/>
     <w:pPr>
       <w:spacing w:before="0" w:after="113"/>
-      <w:ind w:left="504" w:right="0" w:hanging="0"/>
+      <w:ind w:hanging="0" w:left="504" w:right="0"/>
     </w:pPr>
     <w:rPr/>
   </w:style>
@@ -3965,7 +3750,7 @@
     <w:pPr>
       <w:widowControl w:val="false"/>
       <w:bidi w:val="0"/>
-      <w:ind w:left="144" w:right="0" w:hanging="0"/>
+      <w:ind w:hanging="0" w:left="144" w:right="0"/>
     </w:pPr>
     <w:rPr>
       <w:sz w:val="24"/>
@@ -3998,11 +3783,11 @@
       <w:rFonts w:ascii="monospace" w:hAnsi="monospace"/>
     </w:rPr>
   </w:style>
-  <w:style w:type="paragraph" w:styleId="Footnote">
+  <w:style w:type="paragraph" w:styleId="FootnoteText">
     <w:name w:val="Footnote Text"/>
     <w:basedOn w:val="Normal"/>
     <w:pPr>
-      <w:ind w:left="288" w:right="0" w:hanging="288"/>
+      <w:ind w:hanging="288" w:left="288" w:right="0"/>
     </w:pPr>
     <w:rPr>
       <w:sz w:val="20"/>
@@ -4012,19 +3797,19 @@
   <w:style w:type="paragraph" w:styleId="Heading">
     <w:name w:val="Heading"/>
     <w:basedOn w:val="Normal"/>
-    <w:next w:val="TextBody"/>
+    <w:next w:val="BodyText"/>
     <w:qFormat/>
     <w:pPr>
       <w:keepNext w:val="true"/>
       <w:spacing w:before="240" w:after="120"/>
     </w:pPr>
     <w:rPr>
-      <w:rFonts w:ascii="Liberation Sans" w:hAnsi="Liberation Sans" w:eastAsia="Noto Sans CJK SC" w:cs="Noto Sans Devanagari"/>
+      <w:rFonts w:ascii="Liberation Sans" w:hAnsi="Liberation Sans" w:eastAsia="Noto Sans CJK SC" w:cs="Noto Sans"/>
       <w:sz w:val="28"/>
       <w:szCs w:val="28"/>
     </w:rPr>
   </w:style>
-  <w:style w:type="paragraph" w:styleId="TextBody">
+  <w:style w:type="paragraph" w:styleId="BodyText">
     <w:name w:val="Body Text"/>
     <w:basedOn w:val="Normal"/>
     <w:pPr>
@@ -4111,7 +3896,7 @@
     <w:qFormat/>
     <w:pPr>
       <w:spacing w:before="0" w:after="113"/>
-      <w:ind w:left="1701" w:right="1701" w:hanging="0"/>
+      <w:ind w:hanging="0" w:left="1701" w:right="1701"/>
     </w:pPr>
     <w:rPr/>
   </w:style>
@@ -4123,7 +3908,7 @@
     <w:pPr>
       <w:bidi w:val="1"/>
       <w:spacing w:before="0" w:after="113"/>
-      <w:ind w:left="1701" w:right="1701" w:hanging="0"/>
+      <w:ind w:hanging="0" w:left="1701" w:right="1701"/>
     </w:pPr>
     <w:rPr/>
   </w:style>
@@ -4148,7 +3933,7 @@
         <w:tab w:val="right" w:pos="9637" w:leader="none"/>
       </w:tabs>
       <w:spacing w:before="0" w:after="57"/>
-      <w:ind w:left="0" w:right="0" w:hanging="0"/>
+      <w:ind w:hanging="0" w:left="0" w:right="0"/>
     </w:pPr>
     <w:rPr/>
   </w:style>
@@ -4161,7 +3946,7 @@
         <w:tab w:val="clear" w:pos="1134"/>
         <w:tab w:val="right" w:pos="9637" w:leader="none"/>
       </w:tabs>
-      <w:ind w:left="283" w:right="0" w:hanging="0"/>
+      <w:ind w:hanging="0" w:left="283" w:right="0"/>
     </w:pPr>
     <w:rPr/>
   </w:style>
@@ -4174,7 +3959,7 @@
         <w:tab w:val="clear" w:pos="1134"/>
         <w:tab w:val="right" w:pos="9637" w:leader="none"/>
       </w:tabs>
-      <w:ind w:left="566" w:right="0" w:hanging="0"/>
+      <w:ind w:hanging="0" w:left="566" w:right="0"/>
     </w:pPr>
     <w:rPr/>
   </w:style>
@@ -4187,7 +3972,7 @@
         <w:tab w:val="clear" w:pos="1134"/>
         <w:tab w:val="right" w:pos="9637" w:leader="none"/>
       </w:tabs>
-      <w:ind w:left="849" w:right="0" w:hanging="0"/>
+      <w:ind w:hanging="0" w:left="849" w:right="0"/>
     </w:pPr>
     <w:rPr/>
   </w:style>
@@ -4200,7 +3985,7 @@
         <w:tab w:val="clear" w:pos="1134"/>
         <w:tab w:val="right" w:pos="9637" w:leader="none"/>
       </w:tabs>
-      <w:ind w:left="1132" w:right="0" w:hanging="0"/>
+      <w:ind w:hanging="0" w:left="1132" w:right="0"/>
     </w:pPr>
     <w:rPr/>
   </w:style>
@@ -4209,7 +3994,7 @@
     <w:basedOn w:val="Index"/>
     <w:qFormat/>
     <w:pPr>
-      <w:ind w:left="0" w:right="0" w:hanging="0"/>
+      <w:ind w:hanging="0" w:left="0" w:right="0"/>
     </w:pPr>
     <w:rPr/>
   </w:style>
@@ -4218,7 +4003,7 @@
     <w:basedOn w:val="Index"/>
     <w:qFormat/>
     <w:pPr>
-      <w:ind w:left="283" w:right="0" w:hanging="0"/>
+      <w:ind w:hanging="0" w:left="283" w:right="0"/>
     </w:pPr>
     <w:rPr/>
   </w:style>
@@ -4227,7 +4012,7 @@
     <w:basedOn w:val="Index"/>
     <w:qFormat/>
     <w:pPr>
-      <w:ind w:left="566" w:right="0" w:hanging="0"/>
+      <w:ind w:hanging="0" w:left="566" w:right="0"/>
     </w:pPr>
     <w:rPr/>
   </w:style>
@@ -4239,7 +4024,7 @@
       <w:tabs>
         <w:tab w:val="clear" w:pos="1134"/>
       </w:tabs>
-      <w:ind w:left="567" w:right="0" w:hanging="567"/>
+      <w:ind w:hanging="567" w:left="567" w:right="0"/>
     </w:pPr>
     <w:rPr/>
   </w:style>
@@ -4249,7 +4034,7 @@
     <w:qFormat/>
     <w:pPr>
       <w:spacing w:before="0" w:after="0"/>
-      <w:ind w:left="567" w:right="567" w:firstLine="283"/>
+      <w:ind w:firstLine="283" w:left="567" w:right="567"/>
     </w:pPr>
     <w:rPr/>
   </w:style>
@@ -4260,7 +4045,7 @@
     <w:pPr>
       <w:bidi w:val="1"/>
       <w:spacing w:before="0" w:after="0"/>
-      <w:ind w:left="567" w:right="567" w:firstLine="283"/>
+      <w:ind w:firstLine="283" w:left="567" w:right="567"/>
       <w:jc w:val="left"/>
     </w:pPr>
     <w:rPr/>
@@ -4306,7 +4091,7 @@
     <w:basedOn w:val="Normal"/>
     <w:qFormat/>
     <w:pPr>
-      <w:ind w:left="0" w:right="0" w:firstLine="283"/>
+      <w:ind w:firstLine="283" w:left="0" w:right="0"/>
     </w:pPr>
     <w:rPr/>
   </w:style>
@@ -4456,7 +4241,7 @@
     <w:qFormat/>
     <w:pPr>
       <w:spacing w:before="238" w:after="0"/>
-      <w:ind w:left="0" w:right="0" w:hanging="0"/>
+      <w:ind w:hanging="0" w:left="0" w:right="0"/>
     </w:pPr>
     <w:rPr/>
   </w:style>
@@ -4468,7 +4253,7 @@
     <w:pPr>
       <w:bidi w:val="1"/>
       <w:spacing w:before="238" w:after="0"/>
-      <w:ind w:left="0" w:right="0" w:hanging="0"/>
+      <w:ind w:hanging="0" w:left="0" w:right="0"/>
       <w:jc w:val="left"/>
     </w:pPr>
     <w:rPr/>
@@ -4631,4 +4416,110 @@
     <w:qFormat/>
   </w:style>
 </w:styles>
+</file>
+
+<file path=word/theme/theme1.xml><?xml version="1.0" encoding="utf-8"?>
+<a:theme xmlns:a="http://schemas.openxmlformats.org/drawingml/2006/main" xmlns:r="http://schemas.openxmlformats.org/officeDocument/2006/relationships" name="Office">
+  <a:themeElements>
+    <a:clrScheme name="LibreOffice">
+      <a:dk1>
+        <a:srgbClr val="000000"/>
+      </a:dk1>
+      <a:lt1>
+        <a:srgbClr val="ffffff"/>
+      </a:lt1>
+      <a:dk2>
+        <a:srgbClr val="000000"/>
+      </a:dk2>
+      <a:lt2>
+        <a:srgbClr val="ffffff"/>
+      </a:lt2>
+      <a:accent1>
+        <a:srgbClr val="18a303"/>
+      </a:accent1>
+      <a:accent2>
+        <a:srgbClr val="0369a3"/>
+      </a:accent2>
+      <a:accent3>
+        <a:srgbClr val="a33e03"/>
+      </a:accent3>
+      <a:accent4>
+        <a:srgbClr val="8e03a3"/>
+      </a:accent4>
+      <a:accent5>
+        <a:srgbClr val="c99c00"/>
+      </a:accent5>
+      <a:accent6>
+        <a:srgbClr val="c9211e"/>
+      </a:accent6>
+      <a:hlink>
+        <a:srgbClr val="0000ee"/>
+      </a:hlink>
+      <a:folHlink>
+        <a:srgbClr val="551a8b"/>
+      </a:folHlink>
+    </a:clrScheme>
+    <a:fontScheme name="Office">
+      <a:majorFont>
+        <a:latin typeface="Arial" pitchFamily="0" charset="1"/>
+        <a:ea typeface="DejaVu Sans" pitchFamily="0" charset="1"/>
+        <a:cs typeface="DejaVu Sans" pitchFamily="0" charset="1"/>
+      </a:majorFont>
+      <a:minorFont>
+        <a:latin typeface="Arial" pitchFamily="0" charset="1"/>
+        <a:ea typeface="DejaVu Sans" pitchFamily="0" charset="1"/>
+        <a:cs typeface="DejaVu Sans" pitchFamily="0" charset="1"/>
+      </a:minorFont>
+    </a:fontScheme>
+    <a:fmtScheme>
+      <a:fillStyleLst>
+        <a:solidFill>
+          <a:schemeClr val="phClr"/>
+        </a:solidFill>
+        <a:solidFill>
+          <a:schemeClr val="phClr"/>
+        </a:solidFill>
+        <a:solidFill>
+          <a:schemeClr val="phClr"/>
+        </a:solidFill>
+      </a:fillStyleLst>
+      <a:lnStyleLst>
+        <a:ln w="6350" cap="flat" cmpd="sng" algn="ctr">
+          <a:prstDash val="solid"/>
+          <a:miter/>
+        </a:ln>
+        <a:ln w="6350" cap="flat" cmpd="sng" algn="ctr">
+          <a:prstDash val="solid"/>
+          <a:miter/>
+        </a:ln>
+        <a:ln w="6350" cap="flat" cmpd="sng" algn="ctr">
+          <a:prstDash val="solid"/>
+          <a:miter/>
+        </a:ln>
+      </a:lnStyleLst>
+      <a:effectStyleLst>
+        <a:effectStyle>
+          <a:effectLst/>
+        </a:effectStyle>
+        <a:effectStyle>
+          <a:effectLst/>
+        </a:effectStyle>
+        <a:effectStyle>
+          <a:effectLst/>
+        </a:effectStyle>
+      </a:effectStyleLst>
+      <a:bgFillStyleLst>
+        <a:solidFill>
+          <a:schemeClr val="phClr"/>
+        </a:solidFill>
+        <a:solidFill>
+          <a:schemeClr val="phClr"/>
+        </a:solidFill>
+        <a:solidFill>
+          <a:schemeClr val="phClr"/>
+        </a:solidFill>
+      </a:bgFillStyleLst>
+    </a:fmtScheme>
+  </a:themeElements>
+</a:theme>
 </file>